--- a/docs/HRP-502b Adult Consent Form - Non-Interventional Research Template.docx
+++ b/docs/HRP-502b Adult Consent Form - Non-Interventional Research Template.docx
@@ -75,7 +75,7 @@
           <w:sz w:val="20"/>
           <w:szCs w:val="20"/>
         </w:rPr>
-        <w:t>Intonational Development in Spanish Learners</w:t>
+        <w:t>Development and perception of prosody in second language acquisition</w:t>
       </w:r>
     </w:p>
     <w:p>
@@ -121,6 +121,9 @@
     </w:p>
     <w:p>
       <w:pPr>
+        <w:tabs>
+          <w:tab w:val="left" w:pos="2940"/>
+        </w:tabs>
         <w:contextualSpacing/>
         <w:rPr>
           <w:rFonts w:ascii="Arial" w:hAnsi="Arial" w:cs="Arial"/>
@@ -134,7 +137,15 @@
           <w:sz w:val="20"/>
           <w:szCs w:val="20"/>
         </w:rPr>
-        <w:t>The information in this consent form will provide more details about the research and what will be asked of you if you choose to take part in it. If you have any questions now or during the research, if you choose to take part, you should feel free to ask them and should expect to be given answers you completely understand.  After your questions have been answered and you wish to take part in the research, you will be asked to sign this consent form. You are not giving up any of your legal rights by agreeing to take part in this research or by signing this consent form.</w:t>
+        <w:t>This online consent form is part of an informed consent process for research, and it will provide information that will help you decide whether you want to take part in the research. It is your choice whether to take part or not. Ask questions if there is anything in the form that is not clear to you. If you decide to take part, instructions at the end of the document will tell you what to do next. Your alternative to taking part in the research is not to take part in it.</w:t>
+      </w:r>
+      <w:r>
+        <w:rPr>
+          <w:rFonts w:ascii="Arial" w:hAnsi="Arial" w:cs="Arial"/>
+          <w:sz w:val="20"/>
+          <w:szCs w:val="20"/>
+        </w:rPr>
+        <w:br/>
       </w:r>
     </w:p>
     <w:p>
@@ -145,16 +156,6 @@
         <w:contextualSpacing/>
         <w:rPr>
           <w:rFonts w:ascii="Arial" w:hAnsi="Arial" w:cs="Arial"/>
-          <w:sz w:val="20"/>
-          <w:szCs w:val="20"/>
-        </w:rPr>
-      </w:pPr>
-    </w:p>
-    <w:p>
-      <w:pPr>
-        <w:contextualSpacing/>
-        <w:rPr>
-          <w:rFonts w:ascii="Arial" w:hAnsi="Arial" w:cs="Arial"/>
           <w:b/>
           <w:sz w:val="20"/>
           <w:szCs w:val="20"/>
@@ -167,7 +168,7 @@
           <w:sz w:val="20"/>
           <w:szCs w:val="20"/>
         </w:rPr>
-        <w:t>Who is conducting this research?</w:t>
+        <w:t>Who is conducting this research and what is it about?</w:t>
       </w:r>
     </w:p>
     <w:p>
@@ -178,6 +179,20 @@
         <w:contextualSpacing/>
         <w:rPr>
           <w:rFonts w:ascii="Arial" w:hAnsi="Arial" w:cs="Arial"/>
+          <w:b/>
+          <w:sz w:val="20"/>
+          <w:szCs w:val="20"/>
+        </w:rPr>
+      </w:pPr>
+    </w:p>
+    <w:p>
+      <w:pPr>
+        <w:tabs>
+          <w:tab w:val="left" w:pos="2940"/>
+        </w:tabs>
+        <w:contextualSpacing/>
+        <w:rPr>
+          <w:rFonts w:ascii="Arial" w:hAnsi="Arial" w:cs="Arial"/>
           <w:sz w:val="20"/>
           <w:szCs w:val="20"/>
         </w:rPr>
@@ -188,27 +203,7 @@
           <w:sz w:val="20"/>
           <w:szCs w:val="20"/>
         </w:rPr>
-        <w:t xml:space="preserve">Robert Esposito is the Principal Investigator of this research.  A Principal Investigator has the overall responsibility for the conduct of the research. However, there are often other individuals who are part of the research team. Robert Esposito may be reached at </w:t>
-      </w:r>
-      <w:hyperlink r:id="rId11" w:history="1">
-        <w:r>
-          <w:rPr>
-            <w:rStyle w:val="Hyperlink"/>
-            <w:rFonts w:ascii="Arial" w:hAnsi="Arial" w:cs="Arial"/>
-            <w:color w:val="auto"/>
-            <w:sz w:val="20"/>
-            <w:szCs w:val="20"/>
-          </w:rPr>
-          <w:t>rme70@rutgers.edu</w:t>
-        </w:r>
-      </w:hyperlink>
-      <w:r>
-        <w:rPr>
-          <w:rFonts w:ascii="Arial" w:hAnsi="Arial" w:cs="Arial"/>
-          <w:sz w:val="20"/>
-          <w:szCs w:val="20"/>
-        </w:rPr>
-        <w:t>.</w:t>
+        <w:t>You are being asked to take part in research conducted by Robert Esposito who is a researcher in the Department of Spanish and Portuguese within the School of Arts and Sciences at Rutgers, the State University of New Jersey. The purpose of this research is to investigate how learners of Spanish learn to perceive intonation, the melody of the language. We anticipate 300 participants will take part in the research.</w:t>
       </w:r>
     </w:p>
     <w:p>
@@ -236,312 +231,6 @@
       <w:pPr>
         <w:tabs>
           <w:tab w:val="left" w:pos="2940"/>
-          <w:tab w:val="center" w:pos="4680"/>
-          <w:tab w:val="left" w:pos="5085"/>
-        </w:tabs>
-        <w:contextualSpacing/>
-        <w:rPr>
-          <w:rFonts w:ascii="Arial" w:hAnsi="Arial" w:cs="Arial"/>
-          <w:b/>
-          <w:sz w:val="20"/>
-          <w:szCs w:val="20"/>
-        </w:rPr>
-      </w:pPr>
-      <w:r>
-        <w:rPr>
-          <w:rFonts w:ascii="Arial" w:hAnsi="Arial" w:cs="Arial"/>
-          <w:b/>
-          <w:sz w:val="20"/>
-          <w:szCs w:val="20"/>
-        </w:rPr>
-        <w:t>Why is this research being done?</w:t>
-      </w:r>
-      <w:r>
-        <w:rPr>
-          <w:rFonts w:ascii="Arial" w:hAnsi="Arial" w:cs="Arial"/>
-          <w:b/>
-          <w:sz w:val="20"/>
-          <w:szCs w:val="20"/>
-        </w:rPr>
-        <w:tab/>
-      </w:r>
-      <w:r>
-        <w:rPr>
-          <w:rFonts w:ascii="Arial" w:hAnsi="Arial" w:cs="Arial"/>
-          <w:b/>
-          <w:sz w:val="20"/>
-          <w:szCs w:val="20"/>
-        </w:rPr>
-        <w:tab/>
-      </w:r>
-    </w:p>
-    <w:p>
-      <w:pPr>
-        <w:tabs>
-          <w:tab w:val="left" w:pos="2940"/>
-        </w:tabs>
-        <w:contextualSpacing/>
-        <w:rPr>
-          <w:rFonts w:ascii="Arial" w:hAnsi="Arial" w:cs="Arial"/>
-          <w:sz w:val="20"/>
-          <w:szCs w:val="20"/>
-        </w:rPr>
-      </w:pPr>
-      <w:r>
-        <w:rPr>
-          <w:rFonts w:ascii="Arial" w:hAnsi="Arial" w:cs="Arial"/>
-          <w:sz w:val="20"/>
-          <w:szCs w:val="20"/>
-        </w:rPr>
-        <w:t xml:space="preserve">This research is meant to investigate </w:t>
-      </w:r>
-      <w:r>
-        <w:rPr>
-          <w:rFonts w:ascii="Arial" w:hAnsi="Arial" w:cs="Arial"/>
-          <w:sz w:val="20"/>
-          <w:szCs w:val="20"/>
-        </w:rPr>
-        <w:t xml:space="preserve">how learners of Spanish learn to perceive intonation, the melody of the language.  </w:t>
-      </w:r>
-    </w:p>
-    <w:p>
-      <w:pPr>
-        <w:tabs>
-          <w:tab w:val="left" w:pos="2940"/>
-        </w:tabs>
-        <w:contextualSpacing/>
-        <w:rPr>
-          <w:rFonts w:ascii="Arial" w:hAnsi="Arial" w:cs="Arial"/>
-          <w:sz w:val="20"/>
-          <w:szCs w:val="20"/>
-        </w:rPr>
-      </w:pPr>
-    </w:p>
-    <w:p>
-      <w:pPr>
-        <w:tabs>
-          <w:tab w:val="left" w:pos="2940"/>
-        </w:tabs>
-        <w:contextualSpacing/>
-        <w:rPr>
-          <w:rFonts w:ascii="Arial" w:hAnsi="Arial" w:cs="Arial"/>
-          <w:b/>
-          <w:sz w:val="20"/>
-          <w:szCs w:val="20"/>
-        </w:rPr>
-      </w:pPr>
-      <w:r>
-        <w:rPr>
-          <w:rFonts w:ascii="Arial" w:hAnsi="Arial" w:cs="Arial"/>
-          <w:b/>
-          <w:sz w:val="20"/>
-          <w:szCs w:val="20"/>
-        </w:rPr>
-        <w:t>Who may take part in this research and who may not?</w:t>
-      </w:r>
-    </w:p>
-    <w:p>
-      <w:pPr>
-        <w:tabs>
-          <w:tab w:val="left" w:pos="2940"/>
-        </w:tabs>
-        <w:contextualSpacing/>
-        <w:rPr>
-          <w:rFonts w:ascii="Arial" w:hAnsi="Arial" w:cs="Arial"/>
-          <w:sz w:val="20"/>
-          <w:szCs w:val="20"/>
-        </w:rPr>
-      </w:pPr>
-      <w:r>
-        <w:rPr>
-          <w:rFonts w:ascii="Arial" w:hAnsi="Arial" w:cs="Arial"/>
-          <w:sz w:val="20"/>
-          <w:szCs w:val="20"/>
-        </w:rPr>
-        <w:t>Native adult English speakers from the US Northeast who began learning Spanish after the age of 12 and who are not proficient in a language other than English and Spanish.</w:t>
-      </w:r>
-    </w:p>
-    <w:p>
-      <w:pPr>
-        <w:tabs>
-          <w:tab w:val="left" w:pos="2940"/>
-        </w:tabs>
-        <w:contextualSpacing/>
-        <w:rPr>
-          <w:rFonts w:ascii="Arial" w:hAnsi="Arial" w:cs="Arial"/>
-          <w:b/>
-          <w:sz w:val="20"/>
-          <w:szCs w:val="20"/>
-        </w:rPr>
-      </w:pPr>
-    </w:p>
-    <w:p>
-      <w:pPr>
-        <w:tabs>
-          <w:tab w:val="left" w:pos="2940"/>
-        </w:tabs>
-        <w:contextualSpacing/>
-        <w:rPr>
-          <w:rFonts w:ascii="Arial" w:hAnsi="Arial" w:cs="Arial"/>
-          <w:b/>
-          <w:sz w:val="20"/>
-          <w:szCs w:val="20"/>
-        </w:rPr>
-      </w:pPr>
-      <w:r>
-        <w:rPr>
-          <w:rFonts w:ascii="Arial" w:hAnsi="Arial" w:cs="Arial"/>
-          <w:b/>
-          <w:sz w:val="20"/>
-          <w:szCs w:val="20"/>
-        </w:rPr>
-        <w:t>Why have I been asked to take part in this research?</w:t>
-      </w:r>
-    </w:p>
-    <w:p>
-      <w:pPr>
-        <w:tabs>
-          <w:tab w:val="left" w:pos="2940"/>
-        </w:tabs>
-        <w:contextualSpacing/>
-        <w:rPr>
-          <w:rFonts w:ascii="Arial" w:hAnsi="Arial" w:cs="Arial"/>
-          <w:sz w:val="20"/>
-          <w:szCs w:val="20"/>
-        </w:rPr>
-      </w:pPr>
-      <w:r>
-        <w:rPr>
-          <w:rFonts w:ascii="Arial" w:hAnsi="Arial" w:cs="Arial"/>
-          <w:sz w:val="20"/>
-          <w:szCs w:val="20"/>
-        </w:rPr>
-        <w:t xml:space="preserve">You are being asked to participate in this experiment because you are an English native speaker who is learning Spanish. </w:t>
-      </w:r>
-    </w:p>
-    <w:p>
-      <w:pPr>
-        <w:tabs>
-          <w:tab w:val="left" w:pos="2940"/>
-        </w:tabs>
-        <w:contextualSpacing/>
-        <w:rPr>
-          <w:rFonts w:ascii="Arial" w:hAnsi="Arial" w:cs="Arial"/>
-          <w:b/>
-          <w:sz w:val="20"/>
-          <w:szCs w:val="20"/>
-        </w:rPr>
-      </w:pPr>
-    </w:p>
-    <w:p>
-      <w:pPr>
-        <w:tabs>
-          <w:tab w:val="left" w:pos="2940"/>
-        </w:tabs>
-        <w:contextualSpacing/>
-        <w:rPr>
-          <w:rFonts w:ascii="Arial" w:hAnsi="Arial" w:cs="Arial"/>
-          <w:b/>
-          <w:sz w:val="20"/>
-          <w:szCs w:val="20"/>
-        </w:rPr>
-      </w:pPr>
-      <w:r>
-        <w:rPr>
-          <w:rFonts w:ascii="Arial" w:hAnsi="Arial" w:cs="Arial"/>
-          <w:b/>
-          <w:sz w:val="20"/>
-          <w:szCs w:val="20"/>
-        </w:rPr>
-        <w:t>How long will the research take and how many participants will take part?</w:t>
-      </w:r>
-    </w:p>
-    <w:p>
-      <w:pPr>
-        <w:tabs>
-          <w:tab w:val="left" w:pos="2940"/>
-        </w:tabs>
-        <w:contextualSpacing/>
-        <w:rPr>
-          <w:rFonts w:ascii="Arial" w:hAnsi="Arial" w:cs="Arial"/>
-          <w:sz w:val="20"/>
-          <w:szCs w:val="20"/>
-        </w:rPr>
-      </w:pPr>
-      <w:r>
-        <w:rPr>
-          <w:rFonts w:ascii="Arial" w:hAnsi="Arial" w:cs="Arial"/>
-          <w:sz w:val="20"/>
-          <w:szCs w:val="20"/>
-        </w:rPr>
-        <w:t>A maximum of</w:t>
-      </w:r>
-      <w:r>
-        <w:rPr>
-          <w:rFonts w:ascii="Arial" w:hAnsi="Arial" w:cs="Arial"/>
-          <w:sz w:val="20"/>
-          <w:szCs w:val="20"/>
-        </w:rPr>
-        <w:t xml:space="preserve"> 300 individuals</w:t>
-      </w:r>
-      <w:r>
-        <w:rPr>
-          <w:rFonts w:ascii="Arial" w:hAnsi="Arial" w:cs="Arial"/>
-          <w:sz w:val="20"/>
-          <w:szCs w:val="20"/>
-        </w:rPr>
-        <w:t xml:space="preserve"> will be included in this study. You will contribute approximately </w:t>
-      </w:r>
-      <w:r>
-        <w:rPr>
-          <w:rFonts w:ascii="Arial" w:hAnsi="Arial" w:cs="Arial"/>
-          <w:sz w:val="20"/>
-          <w:szCs w:val="20"/>
-        </w:rPr>
-        <w:t>20 minutes of your time</w:t>
-      </w:r>
-      <w:r>
-        <w:rPr>
-          <w:rFonts w:ascii="Arial" w:hAnsi="Arial" w:cs="Arial"/>
-          <w:sz w:val="20"/>
-          <w:szCs w:val="20"/>
-        </w:rPr>
-        <w:t xml:space="preserve"> to this study in total. The entire data collection process will last approximately</w:t>
-      </w:r>
-      <w:r>
-        <w:rPr>
-          <w:rFonts w:ascii="Arial" w:hAnsi="Arial" w:cs="Arial"/>
-          <w:sz w:val="20"/>
-          <w:szCs w:val="20"/>
-        </w:rPr>
-        <w:t xml:space="preserve"> six months</w:t>
-      </w:r>
-      <w:r>
-        <w:rPr>
-          <w:rFonts w:ascii="Arial" w:hAnsi="Arial" w:cs="Arial"/>
-          <w:sz w:val="20"/>
-          <w:szCs w:val="20"/>
-        </w:rPr>
-        <w:t>.</w:t>
-      </w:r>
-    </w:p>
-    <w:p>
-      <w:pPr>
-        <w:tabs>
-          <w:tab w:val="left" w:pos="2940"/>
-        </w:tabs>
-        <w:contextualSpacing/>
-        <w:rPr>
-          <w:rFonts w:ascii="Arial" w:hAnsi="Arial" w:cs="Arial"/>
-          <w:sz w:val="20"/>
-          <w:szCs w:val="20"/>
-        </w:rPr>
-      </w:pPr>
-    </w:p>
-    <w:p>
-      <w:pPr>
-        <w:tabs>
-          <w:tab w:val="left" w:pos="2940"/>
         </w:tabs>
         <w:rPr>
           <w:rFonts w:ascii="Arial" w:hAnsi="Arial" w:cs="Arial"/>
@@ -660,7 +349,25 @@
           <w:sz w:val="20"/>
           <w:szCs w:val="20"/>
         </w:rPr>
-        <w:t>If you take part in this research, you will not be exposed to any risks of harm or discomfort that go beyond those experienced in everyday life.</w:t>
+        <w:t xml:space="preserve">Breach of confidentiality is a risk of </w:t>
+      </w:r>
+      <w:proofErr w:type="gramStart"/>
+      <w:r>
+        <w:rPr>
+          <w:rFonts w:ascii="Arial" w:hAnsi="Arial" w:cs="Arial"/>
+          <w:sz w:val="20"/>
+          <w:szCs w:val="20"/>
+        </w:rPr>
+        <w:t>harm</w:t>
+      </w:r>
+      <w:proofErr w:type="gramEnd"/>
+      <w:r>
+        <w:rPr>
+          <w:rFonts w:ascii="Arial" w:hAnsi="Arial" w:cs="Arial"/>
+          <w:sz w:val="20"/>
+          <w:szCs w:val="20"/>
+        </w:rPr>
+        <w:t xml:space="preserve"> but a data security plan is in place to minimize such a risk.</w:t>
       </w:r>
     </w:p>
     <w:p>
@@ -739,184 +446,6 @@
     <w:p>
       <w:pPr>
         <w:tabs>
-          <w:tab w:val="left" w:pos="2940"/>
-        </w:tabs>
-        <w:contextualSpacing/>
-        <w:rPr>
-          <w:rFonts w:ascii="Arial" w:hAnsi="Arial" w:cs="Arial"/>
-          <w:b/>
-          <w:sz w:val="20"/>
-          <w:szCs w:val="20"/>
-        </w:rPr>
-      </w:pPr>
-    </w:p>
-    <w:p>
-      <w:pPr>
-        <w:tabs>
-          <w:tab w:val="left" w:pos="2940"/>
-        </w:tabs>
-        <w:contextualSpacing/>
-        <w:rPr>
-          <w:rFonts w:ascii="Arial" w:hAnsi="Arial" w:cs="Arial"/>
-          <w:sz w:val="20"/>
-          <w:szCs w:val="20"/>
-        </w:rPr>
-      </w:pPr>
-      <w:r>
-        <w:rPr>
-          <w:rFonts w:ascii="Arial" w:hAnsi="Arial" w:cs="Arial"/>
-          <w:b/>
-          <w:bCs/>
-          <w:sz w:val="20"/>
-          <w:szCs w:val="20"/>
-        </w:rPr>
-        <w:t>What are my alternatives if I do not want to take part in this research?</w:t>
-      </w:r>
-    </w:p>
-    <w:p>
-      <w:pPr>
-        <w:tabs>
-          <w:tab w:val="left" w:pos="2940"/>
-        </w:tabs>
-        <w:contextualSpacing/>
-        <w:rPr>
-          <w:rFonts w:ascii="Arial" w:hAnsi="Arial" w:cs="Arial"/>
-          <w:sz w:val="20"/>
-          <w:szCs w:val="20"/>
-        </w:rPr>
-      </w:pPr>
-      <w:r>
-        <w:rPr>
-          <w:rFonts w:ascii="Arial" w:hAnsi="Arial" w:cs="Arial"/>
-          <w:sz w:val="20"/>
-          <w:szCs w:val="20"/>
-        </w:rPr>
-        <w:lastRenderedPageBreak/>
-        <w:t>Your alternative is not to take part in this research.</w:t>
-      </w:r>
-    </w:p>
-    <w:p>
-      <w:pPr>
-        <w:tabs>
-          <w:tab w:val="left" w:pos="2940"/>
-        </w:tabs>
-        <w:contextualSpacing/>
-        <w:rPr>
-          <w:rFonts w:ascii="Arial" w:hAnsi="Arial" w:cs="Arial"/>
-          <w:sz w:val="20"/>
-          <w:szCs w:val="20"/>
-        </w:rPr>
-      </w:pPr>
-    </w:p>
-    <w:p>
-      <w:pPr>
-        <w:tabs>
-          <w:tab w:val="left" w:pos="2940"/>
-        </w:tabs>
-        <w:contextualSpacing/>
-        <w:rPr>
-          <w:rFonts w:ascii="Arial" w:hAnsi="Arial" w:cs="Arial"/>
-          <w:sz w:val="20"/>
-          <w:szCs w:val="20"/>
-        </w:rPr>
-      </w:pPr>
-      <w:r>
-        <w:rPr>
-          <w:rFonts w:ascii="Arial" w:hAnsi="Arial" w:cs="Arial"/>
-          <w:b/>
-          <w:bCs/>
-          <w:sz w:val="20"/>
-          <w:szCs w:val="20"/>
-        </w:rPr>
-        <w:t>How will I know if new information is learned that may affect whether I am willing to stay in the research?</w:t>
-      </w:r>
-    </w:p>
-    <w:p>
-      <w:pPr>
-        <w:tabs>
-          <w:tab w:val="left" w:pos="2940"/>
-        </w:tabs>
-        <w:contextualSpacing/>
-        <w:rPr>
-          <w:rFonts w:ascii="Arial" w:hAnsi="Arial" w:cs="Arial"/>
-          <w:sz w:val="20"/>
-          <w:szCs w:val="20"/>
-        </w:rPr>
-      </w:pPr>
-      <w:r>
-        <w:rPr>
-          <w:rFonts w:ascii="Arial" w:hAnsi="Arial" w:cs="Arial"/>
-          <w:sz w:val="20"/>
-          <w:szCs w:val="20"/>
-        </w:rPr>
-        <w:t>Once you have completed participation in this study, you will not be contacted further.</w:t>
-      </w:r>
-    </w:p>
-    <w:p>
-      <w:pPr>
-        <w:tabs>
-          <w:tab w:val="left" w:pos="2940"/>
-        </w:tabs>
-        <w:contextualSpacing/>
-        <w:rPr>
-          <w:rFonts w:ascii="Arial" w:hAnsi="Arial" w:cs="Arial"/>
-          <w:sz w:val="20"/>
-          <w:szCs w:val="20"/>
-        </w:rPr>
-      </w:pPr>
-    </w:p>
-    <w:p>
-      <w:pPr>
-        <w:tabs>
-          <w:tab w:val="left" w:pos="2160"/>
-          <w:tab w:val="left" w:pos="2940"/>
-        </w:tabs>
-        <w:contextualSpacing/>
-        <w:rPr>
-          <w:rFonts w:ascii="Arial" w:hAnsi="Arial" w:cs="Arial"/>
-          <w:b/>
-          <w:bCs/>
-          <w:sz w:val="20"/>
-          <w:szCs w:val="20"/>
-        </w:rPr>
-      </w:pPr>
-      <w:r>
-        <w:rPr>
-          <w:rFonts w:ascii="Arial" w:hAnsi="Arial" w:cs="Arial"/>
-          <w:b/>
-          <w:bCs/>
-          <w:sz w:val="20"/>
-          <w:szCs w:val="20"/>
-        </w:rPr>
-        <w:t>Will there be any cost to me to take part in this research?</w:t>
-      </w:r>
-    </w:p>
-    <w:p>
-      <w:pPr>
-        <w:tabs>
-          <w:tab w:val="left" w:pos="2160"/>
-          <w:tab w:val="left" w:pos="2940"/>
-        </w:tabs>
-        <w:ind w:left="720" w:hanging="720"/>
-        <w:contextualSpacing/>
-        <w:rPr>
-          <w:rFonts w:ascii="Arial" w:hAnsi="Arial" w:cs="Arial"/>
-          <w:sz w:val="20"/>
-          <w:szCs w:val="20"/>
-        </w:rPr>
-      </w:pPr>
-      <w:r>
-        <w:rPr>
-          <w:rFonts w:ascii="Arial" w:hAnsi="Arial" w:cs="Arial"/>
-          <w:sz w:val="20"/>
-          <w:szCs w:val="20"/>
-        </w:rPr>
-        <w:t>There are no costs to participate in this research.</w:t>
-      </w:r>
-    </w:p>
-    <w:p>
-      <w:pPr>
-        <w:tabs>
           <w:tab w:val="left" w:pos="2160"/>
           <w:tab w:val="left" w:pos="2940"/>
         </w:tabs>
@@ -971,7 +500,15 @@
           <w:sz w:val="20"/>
           <w:szCs w:val="20"/>
         </w:rPr>
-        <w:t>You will be paid $3.14 for your participation.</w:t>
+        <w:t>A</w:t>
+      </w:r>
+      <w:r>
+        <w:rPr>
+          <w:rFonts w:ascii="Arial" w:hAnsi="Arial" w:cs="Arial"/>
+          <w:sz w:val="20"/>
+          <w:szCs w:val="20"/>
+        </w:rPr>
+        <w:t>s compensation for your participation, you will be paid $3.14 for completion of the research activity. Payment will be distributed via Prolific as per your agreement with Prolific.</w:t>
       </w:r>
     </w:p>
     <w:p>
@@ -1018,78 +555,147 @@
     </w:p>
     <w:p>
       <w:pPr>
-        <w:jc w:val="both"/>
-        <w:rPr>
-          <w:rFonts w:ascii="Arial" w:hAnsi="Arial" w:cs="Arial"/>
-          <w:sz w:val="20"/>
-          <w:szCs w:val="20"/>
-        </w:rPr>
-      </w:pPr>
-      <w:bookmarkStart w:id="0" w:name="_Hlk42690763"/>
+        <w:rPr>
+          <w:rFonts w:ascii="Arial" w:hAnsi="Arial" w:cs="Arial"/>
+          <w:sz w:val="20"/>
+          <w:szCs w:val="20"/>
+        </w:rPr>
+      </w:pPr>
       <w:r>
         <w:rPr>
           <w:rFonts w:ascii="Arial" w:hAnsi="Arial" w:cs="Arial"/>
           <w:sz w:val="20"/>
           <w:szCs w:val="20"/>
         </w:rPr>
-        <w:t>Any information that is shared will assign your responses a unique, random identifier that cannot be linked to you.</w:t>
+        <w:t>All efforts will be made to keep your responses confidential, but total confidentiality cannot be guaranteed.</w:t>
       </w:r>
-    </w:p>
-    <w:bookmarkEnd w:id="0"/>
-    <w:p>
-      <w:pPr>
-        <w:rPr>
-          <w:rFonts w:ascii="Arial" w:hAnsi="Arial" w:cs="Arial"/>
-          <w:sz w:val="20"/>
-          <w:szCs w:val="20"/>
-        </w:rPr>
-      </w:pPr>
-    </w:p>
-    <w:p>
-      <w:pPr>
-        <w:contextualSpacing/>
-        <w:rPr>
-          <w:rFonts w:ascii="Arial" w:hAnsi="Arial" w:cs="Arial"/>
-          <w:sz w:val="20"/>
-          <w:szCs w:val="20"/>
-        </w:rPr>
-      </w:pPr>
       <w:r>
         <w:rPr>
           <w:rFonts w:ascii="Arial" w:hAnsi="Arial" w:cs="Arial"/>
-          <w:b/>
-          <w:bCs/>
-          <w:sz w:val="20"/>
-          <w:szCs w:val="20"/>
-        </w:rPr>
-        <w:t xml:space="preserve">What will happen to my information—data and/or recordings—collected for this research after the research is over? </w:t>
+          <w:sz w:val="20"/>
+          <w:szCs w:val="20"/>
+        </w:rPr>
+        <w:br/>
+      </w:r>
+      <w:r>
+        <w:rPr>
+          <w:rFonts w:ascii="Arial" w:hAnsi="Arial" w:cs="Arial"/>
+          <w:sz w:val="20"/>
+          <w:szCs w:val="20"/>
+        </w:rPr>
+        <w:br/>
+        <w:t xml:space="preserve">We will use </w:t>
+      </w:r>
+      <w:r>
+        <w:rPr>
+          <w:rFonts w:ascii="Arial" w:hAnsi="Arial" w:cs="Arial"/>
+          <w:sz w:val="20"/>
+          <w:szCs w:val="20"/>
+        </w:rPr>
+        <w:t>Prolific</w:t>
+      </w:r>
+      <w:r>
+        <w:rPr>
+          <w:rFonts w:ascii="Arial" w:hAnsi="Arial" w:cs="Arial"/>
+          <w:sz w:val="20"/>
+          <w:szCs w:val="20"/>
+        </w:rPr>
+        <w:t xml:space="preserve"> to collect and forward your responses to us. We </w:t>
+      </w:r>
+      <w:r>
+        <w:rPr>
+          <w:rFonts w:ascii="Arial" w:hAnsi="Arial" w:cs="Arial"/>
+          <w:sz w:val="20"/>
+          <w:szCs w:val="20"/>
+        </w:rPr>
+        <w:t>will not</w:t>
+      </w:r>
+      <w:r>
+        <w:rPr>
+          <w:rFonts w:ascii="Arial" w:hAnsi="Arial" w:cs="Arial"/>
+          <w:sz w:val="20"/>
+          <w:szCs w:val="20"/>
+        </w:rPr>
+        <w:t xml:space="preserve"> know your IP address when you respond to the online research. We will receive your Prolific ID for the purposes of compensation. We will download your responses to a secure file that requires a password to access. Only research staff will have access to the password.</w:t>
       </w:r>
     </w:p>
     <w:p>
       <w:pPr>
         <w:rPr>
           <w:rFonts w:ascii="Arial" w:hAnsi="Arial" w:cs="Arial"/>
+          <w:sz w:val="20"/>
+          <w:szCs w:val="20"/>
+        </w:rPr>
+      </w:pPr>
+    </w:p>
+    <w:p>
+      <w:pPr>
+        <w:contextualSpacing/>
+        <w:rPr>
+          <w:rFonts w:ascii="Arial" w:hAnsi="Arial" w:cs="Arial"/>
+          <w:sz w:val="20"/>
+          <w:szCs w:val="20"/>
+        </w:rPr>
+      </w:pPr>
+      <w:r>
+        <w:rPr>
+          <w:rFonts w:ascii="Arial" w:hAnsi="Arial" w:cs="Arial"/>
           <w:b/>
           <w:bCs/>
           <w:sz w:val="20"/>
           <w:szCs w:val="20"/>
         </w:rPr>
-      </w:pPr>
-      <w:r>
-        <w:rPr>
-          <w:rFonts w:ascii="Arial" w:hAnsi="Arial" w:cs="Arial"/>
-          <w:sz w:val="20"/>
-          <w:szCs w:val="20"/>
-        </w:rPr>
-        <w:t>I</w:t>
+        <w:t>What will happen to my information</w:t>
       </w:r>
       <w:r>
         <w:rPr>
           <w:rFonts w:ascii="Arial" w:hAnsi="Arial" w:cs="Arial"/>
-          <w:sz w:val="20"/>
-          <w:szCs w:val="20"/>
-        </w:rPr>
-        <w:t>nformation collected for this research may be used for other research we conduct without obtaining additional informed consent from you.</w:t>
+          <w:b/>
+          <w:bCs/>
+          <w:sz w:val="20"/>
+          <w:szCs w:val="20"/>
+        </w:rPr>
+        <w:t xml:space="preserve"> </w:t>
+      </w:r>
+      <w:r>
+        <w:rPr>
+          <w:rFonts w:ascii="Arial" w:hAnsi="Arial" w:cs="Arial"/>
+          <w:b/>
+          <w:bCs/>
+          <w:sz w:val="20"/>
+          <w:szCs w:val="20"/>
+        </w:rPr>
+        <w:t xml:space="preserve">collected for this research after the research is over? </w:t>
+      </w:r>
+    </w:p>
+    <w:p>
+      <w:pPr>
+        <w:tabs>
+          <w:tab w:val="left" w:pos="2160"/>
+          <w:tab w:val="left" w:pos="2940"/>
+        </w:tabs>
+        <w:rPr>
+          <w:rFonts w:ascii="Arial" w:hAnsi="Arial" w:cs="Arial"/>
+          <w:sz w:val="20"/>
+          <w:szCs w:val="20"/>
+        </w:rPr>
+      </w:pPr>
+      <w:r>
+        <w:rPr>
+          <w:rFonts w:ascii="Arial" w:hAnsi="Arial" w:cs="Arial"/>
+          <w:sz w:val="20"/>
+          <w:szCs w:val="20"/>
+        </w:rPr>
+        <w:t xml:space="preserve">After information that could identify you has been removed, de-identified responses may be used by or distributed to investigators for other research without obtaining additional informed consent from you. We plan to deposit all de-identified data in the Center for Open Science (https://osf.io/) and GitHub </w:t>
+      </w:r>
+      <w:r>
+        <w:rPr>
+          <w:rFonts w:ascii="Arial" w:hAnsi="Arial" w:cs="Arial"/>
+          <w:sz w:val="20"/>
+          <w:szCs w:val="20"/>
+        </w:rPr>
+        <w:lastRenderedPageBreak/>
+        <w:t>(https://github.com/) - both of which are sites designed for open-source research repositories, where researchers can store and share their data.</w:t>
       </w:r>
     </w:p>
     <w:p>
@@ -1166,7 +772,7 @@
         </w:rPr>
         <w:t xml:space="preserve">at any time. </w:t>
       </w:r>
-      <w:bookmarkStart w:id="1" w:name="_Hlk42690862"/>
+      <w:bookmarkStart w:id="0" w:name="_Hlk42690862"/>
       <w:r>
         <w:rPr>
           <w:rFonts w:ascii="Arial" w:hAnsi="Arial" w:cs="Arial"/>
@@ -1211,7 +817,7 @@
         </w:rPr>
         <w:t xml:space="preserve">You may also withdraw your consent for the use of data already collected about you, but you must do this in writing to Robert Esposito at </w:t>
       </w:r>
-      <w:hyperlink r:id="rId12" w:history="1">
+      <w:hyperlink r:id="rId11" w:history="1">
         <w:r>
           <w:rPr>
             <w:rStyle w:val="Hyperlink"/>
@@ -1238,8 +844,24 @@
         </w:rPr>
         <w:t>.</w:t>
       </w:r>
+      <w:r>
+        <w:rPr>
+          <w:rFonts w:ascii="Arial" w:hAnsi="Arial" w:cs="Arial"/>
+          <w:sz w:val="20"/>
+          <w:szCs w:val="20"/>
+        </w:rPr>
+        <w:t xml:space="preserve"> </w:t>
+      </w:r>
+      <w:r>
+        <w:rPr>
+          <w:rFonts w:ascii="Arial" w:hAnsi="Arial" w:cs="Arial"/>
+          <w:sz w:val="20"/>
+          <w:szCs w:val="20"/>
+        </w:rPr>
+        <w:t>However, once we have removed your Prolific ID, you can no longer withdraw your responses as we will not know which ones are yours.</w:t>
+      </w:r>
     </w:p>
-    <w:bookmarkEnd w:id="1"/>
+    <w:bookmarkEnd w:id="0"/>
     <w:p>
       <w:pPr>
         <w:tabs>
@@ -1294,7 +916,7 @@
         </w:rPr>
         <w:t xml:space="preserve">If you have questions, concerns or complaints about the research, wish more information, you can contact the Principal Investigator: Robert Esposito at </w:t>
       </w:r>
-      <w:hyperlink r:id="rId13" w:history="1">
+      <w:hyperlink r:id="rId12" w:history="1">
         <w:r>
           <w:rPr>
             <w:rStyle w:val="Hyperlink"/>
@@ -1335,6 +957,7 @@
       <w:pPr>
         <w:contextualSpacing/>
         <w:rPr>
+          <w:rStyle w:val="normaltextrun"/>
           <w:rFonts w:ascii="Arial" w:hAnsi="Arial" w:cs="Arial"/>
           <w:sz w:val="20"/>
           <w:szCs w:val="20"/>
@@ -1370,7 +993,7 @@
         </w:rPr>
         <w:t>Protection Program via phone at (973) 972-3608 or (732) 235-9806 OR via email </w:t>
       </w:r>
-      <w:hyperlink r:id="rId14" w:tgtFrame="_blank" w:history="1">
+      <w:hyperlink r:id="rId13" w:tgtFrame="_blank" w:history="1">
         <w:r>
           <w:rPr>
             <w:rStyle w:val="normaltextrun"/>
@@ -1394,11 +1017,175 @@
         <w:t>, or you can write us at 335 George Street, Liberty Plaza Suite 3200, New Brunswick, NJ 08901.</w:t>
       </w:r>
     </w:p>
-    <w:p/>
+    <w:p>
+      <w:pPr>
+        <w:contextualSpacing/>
+        <w:rPr>
+          <w:rStyle w:val="normaltextrun"/>
+          <w:rFonts w:ascii="Arial" w:hAnsi="Arial" w:cs="Arial"/>
+          <w:sz w:val="20"/>
+          <w:szCs w:val="20"/>
+          <w:shd w:val="clear" w:color="auto" w:fill="FFFFFF"/>
+        </w:rPr>
+      </w:pPr>
+    </w:p>
+    <w:p>
+      <w:pPr>
+        <w:contextualSpacing/>
+        <w:rPr>
+          <w:rFonts w:ascii="Arial" w:hAnsi="Arial" w:cs="Arial"/>
+          <w:sz w:val="20"/>
+          <w:szCs w:val="20"/>
+          <w:shd w:val="clear" w:color="auto" w:fill="FFFFFF"/>
+        </w:rPr>
+      </w:pPr>
+      <w:r>
+        <w:rPr>
+          <w:rFonts w:ascii="Arial" w:hAnsi="Arial" w:cs="Arial"/>
+          <w:sz w:val="20"/>
+          <w:szCs w:val="20"/>
+          <w:shd w:val="clear" w:color="auto" w:fill="FFFFFF"/>
+        </w:rPr>
+        <w:t>Please print out this consent form if you would like a copy of it for your files.</w:t>
+      </w:r>
+    </w:p>
+    <w:p>
+      <w:pPr>
+        <w:contextualSpacing/>
+        <w:rPr>
+          <w:rFonts w:ascii="Arial" w:hAnsi="Arial" w:cs="Arial"/>
+          <w:sz w:val="20"/>
+          <w:szCs w:val="20"/>
+          <w:shd w:val="clear" w:color="auto" w:fill="FFFFFF"/>
+        </w:rPr>
+      </w:pPr>
+    </w:p>
+    <w:p>
+      <w:pPr>
+        <w:contextualSpacing/>
+        <w:rPr>
+          <w:rFonts w:ascii="Arial" w:hAnsi="Arial" w:cs="Arial"/>
+          <w:sz w:val="20"/>
+          <w:szCs w:val="20"/>
+          <w:shd w:val="clear" w:color="auto" w:fill="FFFFFF"/>
+        </w:rPr>
+      </w:pPr>
+      <w:r>
+        <w:rPr>
+          <w:rFonts w:ascii="Arial" w:hAnsi="Arial" w:cs="Arial"/>
+          <w:sz w:val="20"/>
+          <w:szCs w:val="20"/>
+          <w:shd w:val="clear" w:color="auto" w:fill="FFFFFF"/>
+        </w:rPr>
+        <w:t xml:space="preserve">If you do not wish to take part in the research, close this website address. If you wish </w:t>
+      </w:r>
+      <w:proofErr w:type="gramStart"/>
+      <w:r>
+        <w:rPr>
+          <w:rFonts w:ascii="Arial" w:hAnsi="Arial" w:cs="Arial"/>
+          <w:sz w:val="20"/>
+          <w:szCs w:val="20"/>
+          <w:shd w:val="clear" w:color="auto" w:fill="FFFFFF"/>
+        </w:rPr>
+        <w:t>take</w:t>
+      </w:r>
+      <w:proofErr w:type="gramEnd"/>
+      <w:r>
+        <w:rPr>
+          <w:rFonts w:ascii="Arial" w:hAnsi="Arial" w:cs="Arial"/>
+          <w:sz w:val="20"/>
+          <w:szCs w:val="20"/>
+          <w:shd w:val="clear" w:color="auto" w:fill="FFFFFF"/>
+        </w:rPr>
+        <w:t xml:space="preserve"> part in the research, follow the directions below:</w:t>
+      </w:r>
+    </w:p>
+    <w:p>
+      <w:pPr>
+        <w:contextualSpacing/>
+        <w:rPr>
+          <w:rFonts w:ascii="Arial" w:hAnsi="Arial" w:cs="Arial"/>
+          <w:sz w:val="20"/>
+          <w:szCs w:val="20"/>
+          <w:shd w:val="clear" w:color="auto" w:fill="FFFFFF"/>
+        </w:rPr>
+      </w:pPr>
+    </w:p>
+    <w:p>
+      <w:pPr>
+        <w:contextualSpacing/>
+        <w:rPr>
+          <w:rFonts w:ascii="Arial" w:hAnsi="Arial" w:cs="Arial"/>
+          <w:sz w:val="20"/>
+          <w:szCs w:val="20"/>
+          <w:shd w:val="clear" w:color="auto" w:fill="FFFFFF"/>
+        </w:rPr>
+      </w:pPr>
+      <w:r>
+        <w:rPr>
+          <w:rFonts w:ascii="Arial" w:hAnsi="Arial" w:cs="Arial"/>
+          <w:sz w:val="20"/>
+          <w:szCs w:val="20"/>
+          <w:shd w:val="clear" w:color="auto" w:fill="FFFFFF"/>
+        </w:rPr>
+        <w:t xml:space="preserve">By beginning this research, I acknowledge that I am 18 years of age or older and have read and </w:t>
+      </w:r>
+      <w:proofErr w:type="gramStart"/>
+      <w:r>
+        <w:rPr>
+          <w:rFonts w:ascii="Arial" w:hAnsi="Arial" w:cs="Arial"/>
+          <w:sz w:val="20"/>
+          <w:szCs w:val="20"/>
+          <w:shd w:val="clear" w:color="auto" w:fill="FFFFFF"/>
+        </w:rPr>
+        <w:t>understand</w:t>
+      </w:r>
+      <w:proofErr w:type="gramEnd"/>
+      <w:r>
+        <w:rPr>
+          <w:rFonts w:ascii="Arial" w:hAnsi="Arial" w:cs="Arial"/>
+          <w:sz w:val="20"/>
+          <w:szCs w:val="20"/>
+          <w:shd w:val="clear" w:color="auto" w:fill="FFFFFF"/>
+        </w:rPr>
+        <w:t xml:space="preserve"> the information. I agree to take part in the research, with the knowledge that I am free to withdraw my participation in the research without penalty.</w:t>
+      </w:r>
+    </w:p>
+    <w:p>
+      <w:pPr>
+        <w:contextualSpacing/>
+        <w:rPr>
+          <w:rFonts w:ascii="Arial" w:hAnsi="Arial" w:cs="Arial"/>
+          <w:sz w:val="20"/>
+          <w:szCs w:val="20"/>
+          <w:shd w:val="clear" w:color="auto" w:fill="FFFFFF"/>
+        </w:rPr>
+      </w:pPr>
+    </w:p>
+    <w:p>
+      <w:pPr>
+        <w:contextualSpacing/>
+        <w:rPr>
+          <w:rFonts w:ascii="Arial" w:hAnsi="Arial" w:cs="Arial"/>
+          <w:sz w:val="20"/>
+          <w:szCs w:val="20"/>
+          <w:shd w:val="clear" w:color="auto" w:fill="FFFFFF"/>
+        </w:rPr>
+      </w:pPr>
+      <w:r>
+        <w:rPr>
+          <w:rFonts w:ascii="Arial" w:hAnsi="Arial" w:cs="Arial"/>
+          <w:sz w:val="20"/>
+          <w:szCs w:val="20"/>
+          <w:shd w:val="clear" w:color="auto" w:fill="FFFFFF"/>
+        </w:rPr>
+        <w:t>Click on the "I Agree" button to confirm your agreement to take part in the research.</w:t>
+      </w:r>
+    </w:p>
     <w:sectPr>
-      <w:headerReference w:type="default" r:id="rId15"/>
-      <w:footerReference w:type="even" r:id="rId16"/>
-      <w:footerReference w:type="default" r:id="rId17"/>
+      <w:headerReference w:type="default" r:id="rId14"/>
+      <w:footerReference w:type="even" r:id="rId15"/>
+      <w:footerReference w:type="default" r:id="rId16"/>
       <w:pgSz w:w="12240" w:h="15840"/>
       <w:pgMar w:top="1440" w:right="1440" w:bottom="1296" w:left="1440" w:header="720" w:footer="720" w:gutter="0"/>
       <w:cols w:space="720"/>
@@ -1659,16 +1446,7 @@
               <w:szCs w:val="16"/>
               <w:shd w:val="clear" w:color="auto" w:fill="FFFF00"/>
             </w:rPr>
-            <w:t>**Add Short Title</w:t>
-          </w:r>
-          <w:r>
-            <w:rPr>
-              <w:rStyle w:val="eop"/>
-              <w:rFonts w:ascii="Arial" w:hAnsi="Arial" w:cs="Arial"/>
-              <w:sz w:val="16"/>
-              <w:szCs w:val="16"/>
-            </w:rPr>
-            <w:t> </w:t>
+            <w:t>Development of prosody in SLA</w:t>
           </w:r>
         </w:p>
         <w:p>
@@ -1699,16 +1477,7 @@
               <w:szCs w:val="16"/>
               <w:shd w:val="clear" w:color="auto" w:fill="FFFF00"/>
             </w:rPr>
-            <w:t>**Add Protocol Version Date</w:t>
-          </w:r>
-          <w:r>
-            <w:rPr>
-              <w:rStyle w:val="eop"/>
-              <w:rFonts w:ascii="Arial" w:hAnsi="Arial" w:cs="Arial"/>
-              <w:sz w:val="16"/>
-              <w:szCs w:val="16"/>
-            </w:rPr>
-            <w:t> </w:t>
+            <w:t>4/25/2025</w:t>
           </w:r>
         </w:p>
         <w:p>
@@ -2050,14 +1819,14 @@
                       </a:ln>
                       <a:extLst>
                         <a:ext uri="{909E8E84-426E-40dd-AFC4-6F175D3DCCD1}">
-                          <a14:hiddenFill xmlns:a14="http://schemas.microsoft.com/office/drawing/2010/main" xmlns:w="http://schemas.openxmlformats.org/wordprocessingml/2006/main" xmlns:w10="urn:schemas-microsoft-com:office:word" xmlns:v="urn:schemas-microsoft-com:vml" xmlns:o="urn:schemas-microsoft-com:office:office" xmlns:mv="urn:schemas-microsoft-com:mac:vml" xmlns:mo="http://schemas.microsoft.com/office/mac/office/2008/main" xmlns="">
+                          <a14:hiddenFill xmlns="" xmlns:mo="http://schemas.microsoft.com/office/mac/office/2008/main" xmlns:mv="urn:schemas-microsoft-com:mac:vml" xmlns:o="urn:schemas-microsoft-com:office:office" xmlns:v="urn:schemas-microsoft-com:vml" xmlns:w10="urn:schemas-microsoft-com:office:word" xmlns:w="http://schemas.openxmlformats.org/wordprocessingml/2006/main" xmlns:a14="http://schemas.microsoft.com/office/drawing/2010/main">
                             <a:solidFill>
                               <a:srgbClr val="FFFFFF"/>
                             </a:solidFill>
                           </a14:hiddenFill>
                         </a:ext>
                         <a:ext uri="{91240B29-F687-4f45-9708-019B960494DF}">
-                          <a14:hiddenLine xmlns:a14="http://schemas.microsoft.com/office/drawing/2010/main" xmlns:w="http://schemas.openxmlformats.org/wordprocessingml/2006/main" xmlns:w10="urn:schemas-microsoft-com:office:word" xmlns:v="urn:schemas-microsoft-com:vml" xmlns:o="urn:schemas-microsoft-com:office:office" xmlns:mv="urn:schemas-microsoft-com:mac:vml" xmlns:mo="http://schemas.microsoft.com/office/mac/office/2008/main" xmlns="" w="9525">
+                          <a14:hiddenLine xmlns="" xmlns:mo="http://schemas.microsoft.com/office/mac/office/2008/main" xmlns:mv="urn:schemas-microsoft-com:mac:vml" xmlns:o="urn:schemas-microsoft-com:office:office" xmlns:v="urn:schemas-microsoft-com:vml" xmlns:w10="urn:schemas-microsoft-com:office:word" xmlns:w="http://schemas.openxmlformats.org/wordprocessingml/2006/main" xmlns:a14="http://schemas.microsoft.com/office/drawing/2010/main" w="9525">
                             <a:solidFill>
                               <a:srgbClr val="000000"/>
                             </a:solidFill>
@@ -2249,7 +2018,7 @@
                       </a:ln>
                       <a:extLst>
                         <a:ext uri="{91240B29-F687-4f45-9708-019B960494DF}">
-                          <a14:hiddenLine xmlns:a14="http://schemas.microsoft.com/office/drawing/2010/main" xmlns:w="http://schemas.openxmlformats.org/wordprocessingml/2006/main" xmlns:w10="urn:schemas-microsoft-com:office:word" xmlns:v="urn:schemas-microsoft-com:vml" xmlns:o="urn:schemas-microsoft-com:office:office" xmlns:mv="urn:schemas-microsoft-com:mac:vml" xmlns:mo="http://schemas.microsoft.com/office/mac/office/2008/main" xmlns="" w="9525">
+                          <a14:hiddenLine xmlns="" xmlns:mo="http://schemas.microsoft.com/office/mac/office/2008/main" xmlns:mv="urn:schemas-microsoft-com:mac:vml" xmlns:o="urn:schemas-microsoft-com:office:office" xmlns:v="urn:schemas-microsoft-com:vml" xmlns:w10="urn:schemas-microsoft-com:office:word" xmlns:w="http://schemas.openxmlformats.org/wordprocessingml/2006/main" xmlns:a14="http://schemas.microsoft.com/office/drawing/2010/main" w="9525">
                             <a:solidFill>
                               <a:srgbClr val="000000"/>
                             </a:solidFill>
@@ -7140,7 +6909,6 @@
   <w:style w:type="character" w:default="1" w:styleId="DefaultParagraphFont">
     <w:name w:val="Default Paragraph Font"/>
     <w:uiPriority w:val="1"/>
-    <w:semiHidden/>
     <w:unhideWhenUsed/>
   </w:style>
   <w:style w:type="table" w:default="1" w:styleId="TableNormal">
@@ -7809,6 +7577,15 @@
 </file>
 
 <file path=customXml/item1.xml><?xml version="1.0" encoding="utf-8"?>
+<?mso-contentType ?>
+<FormTemplates xmlns="http://schemas.microsoft.com/sharepoint/v3/contenttype/forms">
+  <Display>DocumentLibraryForm</Display>
+  <Edit>DocumentLibraryForm</Edit>
+  <New>DocumentLibraryForm</New>
+</FormTemplates>
+</file>
+
+<file path=customXml/item2.xml><?xml version="1.0" encoding="utf-8"?>
 <ct:contentTypeSchema xmlns:ct="http://schemas.microsoft.com/office/2006/metadata/contentType" xmlns:ma="http://schemas.microsoft.com/office/2006/metadata/properties/metaAttributes" ct:_="" ma:_="" ma:contentTypeName="Document" ma:contentTypeID="0x010100D3791ADBF6067040970A3335BCB90DFD" ma:contentTypeVersion="13" ma:contentTypeDescription="Create a new document." ma:contentTypeScope="" ma:versionID="7bb90356c0a2d315b5a12e86e7c77c2a">
   <xsd:schema xmlns:xsd="http://www.w3.org/2001/XMLSchema" xmlns:xs="http://www.w3.org/2001/XMLSchema" xmlns:p="http://schemas.microsoft.com/office/2006/metadata/properties" xmlns:ns2="dba39f92-632f-456b-8733-1355f8262f81" xmlns:ns3="3438912f-6578-4158-918b-6c4a03c395b3" targetNamespace="http://schemas.microsoft.com/office/2006/metadata/properties" ma:root="true" ma:fieldsID="68b9fb3bca35a0189f11ad1700686bbc" ns2:_="" ns3:_="">
     <xsd:import namespace="dba39f92-632f-456b-8733-1355f8262f81"/>
@@ -8031,16 +7808,11 @@
 </ct:contentTypeSchema>
 </file>
 
-<file path=customXml/item2.xml><?xml version="1.0" encoding="utf-8"?>
-<?mso-contentType ?>
-<FormTemplates xmlns="http://schemas.microsoft.com/sharepoint/v3/contenttype/forms">
-  <Display>DocumentLibraryForm</Display>
-  <Edit>DocumentLibraryForm</Edit>
-  <New>DocumentLibraryForm</New>
-</FormTemplates>
+<file path=customXml/item3.xml><?xml version="1.0" encoding="utf-8"?>
+<b:Sources xmlns:b="http://schemas.openxmlformats.org/officeDocument/2006/bibliography" xmlns="http://schemas.openxmlformats.org/officeDocument/2006/bibliography" SelectedStyle="\APASixthEditionOfficeOnline.xsl" StyleName="APA" Version="6"/>
 </file>
 
-<file path=customXml/item3.xml><?xml version="1.0" encoding="utf-8"?>
+<file path=customXml/item4.xml><?xml version="1.0" encoding="utf-8"?>
 <p:properties xmlns:p="http://schemas.microsoft.com/office/2006/metadata/properties" xmlns:xsi="http://www.w3.org/2001/XMLSchema-instance" xmlns:pc="http://schemas.microsoft.com/office/infopath/2007/PartnerControls">
   <documentManagement>
     <TaxCatchAll xmlns="3438912f-6578-4158-918b-6c4a03c395b3" xsi:nil="true"/>
@@ -8051,11 +7823,15 @@
 </p:properties>
 </file>
 
-<file path=customXml/item4.xml><?xml version="1.0" encoding="utf-8"?>
-<b:Sources xmlns:b="http://schemas.openxmlformats.org/officeDocument/2006/bibliography" xmlns="http://schemas.openxmlformats.org/officeDocument/2006/bibliography" SelectedStyle="\APASixthEditionOfficeOnline.xsl" StyleName="APA" Version="6"/>
+<file path=customXml/itemProps1.xml><?xml version="1.0" encoding="utf-8"?>
+<ds:datastoreItem xmlns:ds="http://schemas.openxmlformats.org/officeDocument/2006/customXml" ds:itemID="{AE6F4FFD-9D2A-48C8-B035-196A5C9460D0}">
+  <ds:schemaRefs>
+    <ds:schemaRef ds:uri="http://schemas.microsoft.com/sharepoint/v3/contenttype/forms"/>
+  </ds:schemaRefs>
+</ds:datastoreItem>
 </file>
 
-<file path=customXml/itemProps1.xml><?xml version="1.0" encoding="utf-8"?>
+<file path=customXml/itemProps2.xml><?xml version="1.0" encoding="utf-8"?>
 <ds:datastoreItem xmlns:ds="http://schemas.openxmlformats.org/officeDocument/2006/customXml" ds:itemID="{2E2BDF31-02C6-4E4F-8C6A-822C8E2C915B}">
   <ds:schemaRefs>
     <ds:schemaRef ds:uri="http://schemas.microsoft.com/office/2006/metadata/contentType"/>
@@ -8074,15 +7850,15 @@
 </ds:datastoreItem>
 </file>
 
-<file path=customXml/itemProps2.xml><?xml version="1.0" encoding="utf-8"?>
-<ds:datastoreItem xmlns:ds="http://schemas.openxmlformats.org/officeDocument/2006/customXml" ds:itemID="{AE6F4FFD-9D2A-48C8-B035-196A5C9460D0}">
+<file path=customXml/itemProps3.xml><?xml version="1.0" encoding="utf-8"?>
+<ds:datastoreItem xmlns:ds="http://schemas.openxmlformats.org/officeDocument/2006/customXml" ds:itemID="{F3373429-805B-44A0-8101-2004E481A2BF}">
   <ds:schemaRefs>
-    <ds:schemaRef ds:uri="http://schemas.microsoft.com/sharepoint/v3/contenttype/forms"/>
+    <ds:schemaRef ds:uri="http://schemas.openxmlformats.org/officeDocument/2006/bibliography"/>
   </ds:schemaRefs>
 </ds:datastoreItem>
 </file>
 
-<file path=customXml/itemProps3.xml><?xml version="1.0" encoding="utf-8"?>
+<file path=customXml/itemProps4.xml><?xml version="1.0" encoding="utf-8"?>
 <ds:datastoreItem xmlns:ds="http://schemas.openxmlformats.org/officeDocument/2006/customXml" ds:itemID="{C9CE2402-4271-4FD5-BB40-748C1DBA678C}">
   <ds:schemaRefs>
     <ds:schemaRef ds:uri="http://schemas.microsoft.com/office/2006/metadata/properties"/>
@@ -8091,12 +7867,4 @@
     <ds:schemaRef ds:uri="dba39f92-632f-456b-8733-1355f8262f81"/>
   </ds:schemaRefs>
 </ds:datastoreItem>
-</file>
-
-<file path=customXml/itemProps4.xml><?xml version="1.0" encoding="utf-8"?>
-<ds:datastoreItem xmlns:ds="http://schemas.openxmlformats.org/officeDocument/2006/customXml" ds:itemID="{F3373429-805B-44A0-8101-2004E481A2BF}">
-  <ds:schemaRefs>
-    <ds:schemaRef ds:uri="http://schemas.openxmlformats.org/officeDocument/2006/bibliography"/>
-  </ds:schemaRefs>
-</ds:datastoreItem>
 </file>